--- a/tutorials/pH Sensor Tutorial/pH Sensor Tutorial.docx
+++ b/tutorials/pH Sensor Tutorial/pH Sensor Tutorial.docx
@@ -100,7 +100,21 @@
           <w:sz w:val="22"/>
           <w:szCs w:val="22"/>
         </w:rPr>
-        <w:t xml:space="preserve">Wire the board following the directions in the document located in the </w:t>
+        <w:t>Wire the board following the directions in the document</w:t>
+      </w:r>
+      <w:r>
+        <w:rPr>
+          <w:sz w:val="22"/>
+          <w:szCs w:val="22"/>
+        </w:rPr>
+        <w:t>s</w:t>
+      </w:r>
+      <w:r>
+        <w:rPr>
+          <w:sz w:val="22"/>
+          <w:szCs w:val="22"/>
+        </w:rPr>
+        <w:t xml:space="preserve"> located in the </w:t>
       </w:r>
       <w:proofErr w:type="spellStart"/>
       <w:r>
@@ -132,7 +146,79 @@
           <w:sz w:val="22"/>
           <w:szCs w:val="22"/>
         </w:rPr>
-        <w:t xml:space="preserve">\tutorials\pH Sensor Tutorial\ezo-ph-wiringdiagram.pdf." Use the photos </w:t>
+        <w:t>\tutorials\pH Sensor Tu</w:t>
+      </w:r>
+      <w:r>
+        <w:rPr>
+          <w:sz w:val="22"/>
+          <w:szCs w:val="22"/>
+        </w:rPr>
+        <w:t>torial\ezo-ph-wiringdiagram.pdf</w:t>
+      </w:r>
+      <w:r>
+        <w:rPr>
+          <w:sz w:val="22"/>
+          <w:szCs w:val="22"/>
+        </w:rPr>
+        <w:t xml:space="preserve">" </w:t>
+      </w:r>
+      <w:r>
+        <w:rPr>
+          <w:sz w:val="22"/>
+          <w:szCs w:val="22"/>
+        </w:rPr>
+        <w:t xml:space="preserve">and </w:t>
+      </w:r>
+      <w:r>
+        <w:rPr>
+          <w:sz w:val="22"/>
+          <w:szCs w:val="22"/>
+        </w:rPr>
+        <w:t>"GitHub\</w:t>
+      </w:r>
+      <w:proofErr w:type="spellStart"/>
+      <w:r>
+        <w:rPr>
+          <w:sz w:val="22"/>
+          <w:szCs w:val="22"/>
+        </w:rPr>
+        <w:t>seeboat</w:t>
+      </w:r>
+      <w:proofErr w:type="spellEnd"/>
+      <w:r>
+        <w:rPr>
+          <w:sz w:val="22"/>
+          <w:szCs w:val="22"/>
+        </w:rPr>
+        <w:t>\tutorials\pH Sensor Tutorial\pH_EZO_Datasheet.pdf</w:t>
+      </w:r>
+      <w:r>
+        <w:rPr>
+          <w:sz w:val="22"/>
+          <w:szCs w:val="22"/>
+        </w:rPr>
+        <w:t>.</w:t>
+      </w:r>
+      <w:r>
+        <w:rPr>
+          <w:sz w:val="22"/>
+          <w:szCs w:val="22"/>
+        </w:rPr>
+        <w:t>"</w:t>
+      </w:r>
+      <w:r>
+        <w:rPr>
+          <w:sz w:val="22"/>
+          <w:szCs w:val="22"/>
+        </w:rPr>
+        <w:t xml:space="preserve"> </w:t>
+      </w:r>
+      <w:r>
+        <w:rPr>
+          <w:sz w:val="22"/>
+          <w:szCs w:val="22"/>
+        </w:rPr>
+        <w:t xml:space="preserve">Use the photos </w:t>
       </w:r>
       <w:r>
         <w:rPr>
@@ -162,17 +248,7 @@
           <w:sz w:val="22"/>
           <w:szCs w:val="22"/>
         </w:rPr>
-        <w:t>It helps to use t</w:t>
-      </w:r>
-      <w:bookmarkStart w:id="0" w:name="_GoBack"/>
-      <w:bookmarkEnd w:id="0"/>
-      <w:r>
-        <w:rPr>
-          <w:noProof/>
-          <w:sz w:val="22"/>
-          <w:szCs w:val="22"/>
-        </w:rPr>
-        <w:t>he same colored wire, too.</w:t>
+        <w:t>It helps to use the same colored wire, too.</w:t>
       </w:r>
     </w:p>
     <w:p>
@@ -358,6 +434,130 @@
           </wp:inline>
         </w:drawing>
       </w:r>
+      <w:r>
+        <w:rPr>
+          <w:noProof/>
+          <w:sz w:val="22"/>
+          <w:szCs w:val="22"/>
+        </w:rPr>
+        <w:drawing>
+          <wp:inline distT="0" distB="0" distL="0" distR="0">
+            <wp:extent cx="5909224" cy="2704543"/>
+            <wp:effectExtent l="0" t="0" r="0" b="635"/>
+            <wp:docPr id="5" name="Picture 5" descr="C:\Users\talia\Downloads\pH circuit.png"/>
+            <wp:cNvGraphicFramePr>
+              <a:graphicFrameLocks xmlns:a="http://schemas.openxmlformats.org/drawingml/2006/main" noChangeAspect="1"/>
+            </wp:cNvGraphicFramePr>
+            <a:graphic xmlns:a="http://schemas.openxmlformats.org/drawingml/2006/main">
+              <a:graphicData uri="http://schemas.openxmlformats.org/drawingml/2006/picture">
+                <pic:pic xmlns:pic="http://schemas.openxmlformats.org/drawingml/2006/picture">
+                  <pic:nvPicPr>
+                    <pic:cNvPr id="0" name="Picture 2" descr="C:\Users\talia\Downloads\pH circuit.png"/>
+                    <pic:cNvPicPr>
+                      <a:picLocks noChangeAspect="1" noChangeArrowheads="1"/>
+                    </pic:cNvPicPr>
+                  </pic:nvPicPr>
+                  <pic:blipFill>
+                    <a:blip r:embed="rId8">
+                      <a:extLst>
+                        <a:ext uri="{28A0092B-C50C-407E-A947-70E740481C1C}">
+                          <a14:useLocalDpi xmlns:a14="http://schemas.microsoft.com/office/drawing/2010/main" val="0"/>
+                        </a:ext>
+                      </a:extLst>
+                    </a:blip>
+                    <a:srcRect/>
+                    <a:stretch>
+                      <a:fillRect/>
+                    </a:stretch>
+                  </pic:blipFill>
+                  <pic:spPr bwMode="auto">
+                    <a:xfrm>
+                      <a:off x="0" y="0"/>
+                      <a:ext cx="5912511" cy="2706048"/>
+                    </a:xfrm>
+                    <a:prstGeom prst="rect">
+                      <a:avLst/>
+                    </a:prstGeom>
+                    <a:noFill/>
+                    <a:ln>
+                      <a:noFill/>
+                    </a:ln>
+                  </pic:spPr>
+                </pic:pic>
+              </a:graphicData>
+            </a:graphic>
+          </wp:inline>
+        </w:drawing>
+      </w:r>
+    </w:p>
+    <w:p>
+      <w:pPr>
+        <w:pStyle w:val="Heading1"/>
+        <w:rPr>
+          <w:noProof/>
+        </w:rPr>
+      </w:pPr>
+      <w:r>
+        <w:rPr>
+          <w:noProof/>
+        </w:rPr>
+        <w:t>Switching from uart to i</w:t>
+      </w:r>
+      <w:r>
+        <w:rPr>
+          <w:noProof/>
+          <w:vertAlign w:val="superscript"/>
+        </w:rPr>
+        <w:t>2</w:t>
+      </w:r>
+      <w:r>
+        <w:rPr>
+          <w:noProof/>
+        </w:rPr>
+        <w:t>C</w:t>
+      </w:r>
+    </w:p>
+    <w:p>
+      <w:r>
+        <w:lastRenderedPageBreak/>
+        <w:drawing>
+          <wp:inline distT="0" distB="0" distL="0" distR="0" wp14:anchorId="5C8C1E8C" wp14:editId="7EFB5E2E">
+            <wp:extent cx="4484759" cy="5829805"/>
+            <wp:effectExtent l="0" t="0" r="0" b="0"/>
+            <wp:docPr id="4" name="Picture 4"/>
+            <wp:cNvGraphicFramePr>
+              <a:graphicFrameLocks xmlns:a="http://schemas.openxmlformats.org/drawingml/2006/main" noChangeAspect="1"/>
+            </wp:cNvGraphicFramePr>
+            <a:graphic xmlns:a="http://schemas.openxmlformats.org/drawingml/2006/main">
+              <a:graphicData uri="http://schemas.openxmlformats.org/drawingml/2006/picture">
+                <pic:pic xmlns:pic="http://schemas.openxmlformats.org/drawingml/2006/picture">
+                  <pic:nvPicPr>
+                    <pic:cNvPr id="1" name=""/>
+                    <pic:cNvPicPr/>
+                  </pic:nvPicPr>
+                  <pic:blipFill>
+                    <a:blip r:embed="rId9"/>
+                    <a:stretch>
+                      <a:fillRect/>
+                    </a:stretch>
+                  </pic:blipFill>
+                  <pic:spPr>
+                    <a:xfrm>
+                      <a:off x="0" y="0"/>
+                      <a:ext cx="4484759" cy="5829805"/>
+                    </a:xfrm>
+                    <a:prstGeom prst="rect">
+                      <a:avLst/>
+                    </a:prstGeom>
+                  </pic:spPr>
+                </pic:pic>
+              </a:graphicData>
+            </a:graphic>
+          </wp:inline>
+        </w:drawing>
+      </w:r>
+      <w:bookmarkStart w:id="0" w:name="_GoBack"/>
+      <w:bookmarkEnd w:id="0"/>
     </w:p>
     <w:p>
       <w:pPr>

--- a/tutorials/pH Sensor Tutorial/pH Sensor Tutorial.docx
+++ b/tutorials/pH Sensor Tutorial/pH Sensor Tutorial.docx
@@ -63,30 +63,14 @@
           <w:sz w:val="22"/>
           <w:szCs w:val="22"/>
         </w:rPr>
-        <w:t xml:space="preserve"> UART mode. Follow the directions </w:t>
-      </w:r>
-      <w:proofErr w:type="gramStart"/>
-      <w:r>
-        <w:rPr>
-          <w:sz w:val="22"/>
-          <w:szCs w:val="22"/>
-        </w:rPr>
-        <w:t>accordingly.</w:t>
-      </w:r>
-      <w:r>
-        <w:rPr>
-          <w:sz w:val="22"/>
-          <w:szCs w:val="22"/>
-        </w:rPr>
-        <w:t>*</w:t>
-      </w:r>
-      <w:proofErr w:type="gramEnd"/>
-      <w:r>
-        <w:rPr>
-          <w:sz w:val="22"/>
-          <w:szCs w:val="22"/>
-        </w:rPr>
-        <w:t>*</w:t>
+        <w:t xml:space="preserve"> UART mode. Follow the directions accordingly.</w:t>
+      </w:r>
+      <w:r>
+        <w:rPr>
+          <w:sz w:val="22"/>
+          <w:szCs w:val="22"/>
+        </w:rPr>
+        <w:t>**</w:t>
       </w:r>
       <w:r>
         <w:rPr>
@@ -114,39 +98,7 @@
           <w:sz w:val="22"/>
           <w:szCs w:val="22"/>
         </w:rPr>
-        <w:t xml:space="preserve"> located in the </w:t>
-      </w:r>
-      <w:proofErr w:type="spellStart"/>
-      <w:r>
-        <w:rPr>
-          <w:sz w:val="22"/>
-          <w:szCs w:val="22"/>
-        </w:rPr>
-        <w:t>Github</w:t>
-      </w:r>
-      <w:proofErr w:type="spellEnd"/>
-      <w:r>
-        <w:rPr>
-          <w:sz w:val="22"/>
-          <w:szCs w:val="22"/>
-        </w:rPr>
-        <w:t xml:space="preserve"> at: "GitHub\</w:t>
-      </w:r>
-      <w:proofErr w:type="spellStart"/>
-      <w:r>
-        <w:rPr>
-          <w:sz w:val="22"/>
-          <w:szCs w:val="22"/>
-        </w:rPr>
-        <w:t>seeboat</w:t>
-      </w:r>
-      <w:proofErr w:type="spellEnd"/>
-      <w:r>
-        <w:rPr>
-          <w:sz w:val="22"/>
-          <w:szCs w:val="22"/>
-        </w:rPr>
-        <w:t>\tutorials\pH Sensor Tu</w:t>
+        <w:t xml:space="preserve"> located in the Github at: "GitHub\seeboat\tutorials\pH Sensor Tu</w:t>
       </w:r>
       <w:r>
         <w:rPr>
@@ -174,23 +126,7 @@
           <w:sz w:val="22"/>
           <w:szCs w:val="22"/>
         </w:rPr>
-        <w:t>"GitHub\</w:t>
-      </w:r>
-      <w:proofErr w:type="spellStart"/>
-      <w:r>
-        <w:rPr>
-          <w:sz w:val="22"/>
-          <w:szCs w:val="22"/>
-        </w:rPr>
-        <w:t>seeboat</w:t>
-      </w:r>
-      <w:proofErr w:type="spellEnd"/>
-      <w:r>
-        <w:rPr>
-          <w:sz w:val="22"/>
-          <w:szCs w:val="22"/>
-        </w:rPr>
-        <w:t>\tutorials\pH Sensor Tutorial\pH_EZO_Datasheet.pdf</w:t>
+        <w:t>"GitHub\seeboat\tutorials\pH Sensor Tutorial\pH_EZO_Datasheet.pdf</w:t>
       </w:r>
       <w:r>
         <w:rPr>
@@ -249,6 +185,24 @@
           <w:szCs w:val="22"/>
         </w:rPr>
         <w:t>It helps to use the same colored wire, too.</w:t>
+      </w:r>
+      <w:r>
+        <w:rPr>
+          <w:noProof/>
+          <w:sz w:val="22"/>
+          <w:szCs w:val="22"/>
+        </w:rPr>
+        <w:t xml:space="preserve"> The wire can be rather short (ours is about 4 inches long) </w:t>
+      </w:r>
+      <w:bookmarkStart w:id="0" w:name="_GoBack"/>
+      <w:bookmarkEnd w:id="0"/>
+      <w:r>
+        <w:rPr>
+          <w:noProof/>
+          <w:sz w:val="22"/>
+          <w:szCs w:val="22"/>
+        </w:rPr>
+        <w:t xml:space="preserve">because the pH probe comes with a long lead. </w:t>
       </w:r>
     </w:p>
     <w:p>
@@ -519,6 +473,9 @@
     </w:p>
     <w:p>
       <w:r>
+        <w:rPr>
+          <w:noProof/>
+        </w:rPr>
         <w:lastRenderedPageBreak/>
         <w:drawing>
           <wp:inline distT="0" distB="0" distL="0" distR="0" wp14:anchorId="5C8C1E8C" wp14:editId="7EFB5E2E">
@@ -556,8 +513,6 @@
           </wp:inline>
         </w:drawing>
       </w:r>
-      <w:bookmarkStart w:id="0" w:name="_GoBack"/>
-      <w:bookmarkEnd w:id="0"/>
     </w:p>
     <w:p>
       <w:pPr>
@@ -572,15 +527,7 @@
         <w:t xml:space="preserve">Follow the directions in the recalibration document if the pH sensor doesn’t seem to measuring reasonable values. The document can be found in the GitHub at: </w:t>
       </w:r>
       <w:r>
-        <w:t>"GitHub\</w:t>
-      </w:r>
-      <w:proofErr w:type="spellStart"/>
-      <w:r>
-        <w:t>seeboat</w:t>
-      </w:r>
-      <w:proofErr w:type="spellEnd"/>
-      <w:r>
-        <w:t>\tutorials\pH Sensor Tutorial\pH_reconditioning_kit_instructions.pdf</w:t>
+        <w:t>"GitHub\seeboat\tutorials\pH Sensor Tutorial\pH_reconditioning_kit_instructions.pdf</w:t>
       </w:r>
       <w:r>
         <w:t>.</w:t>
